--- a/Phân Công.docx
+++ b/Phân Công.docx
@@ -15,6 +15,9 @@
     <w:p>
       <w:r>
         <w:t>Mạnh: Làm layout cho trang login, đăng ký, quên mật khẩu</w:t>
+      </w:r>
+      <w:r>
+        <w:t xml:space="preserve"> : Hoàn Thành </w:t>
       </w:r>
     </w:p>
     <w:p>
